--- a/2/деревня Недаль/именная база/Шпеты/Шпет Кристина Григорьева.docx
+++ b/2/деревня Недаль/именная база/Шпеты/Шпет Кристина Григорьева.docx
@@ -40,25 +40,7 @@
         <w:rPr>
           <w:bCs/>
         </w:rPr>
-        <w:t>18</w:t>
-      </w:r>
-      <w:r>
-        <w:rPr>
-          <w:bCs/>
-        </w:rPr>
-        <w:t>.</w:t>
-      </w:r>
-      <w:r>
-        <w:rPr>
-          <w:bCs/>
-        </w:rPr>
-        <w:t>07</w:t>
-      </w:r>
-      <w:r>
-        <w:rPr>
-          <w:bCs/>
-        </w:rPr>
-        <w:t>.1</w:t>
+        <w:t>18.07.1</w:t>
       </w:r>
       <w:r>
         <w:rPr>
@@ -70,145 +52,229 @@
         <w:rPr>
           <w:bCs/>
         </w:rPr>
+        <w:t xml:space="preserve">43 – крещение, родилась 12.07.1843, крестные родители </w:t>
+      </w:r>
+      <w:proofErr w:type="spellStart"/>
+      <w:r>
+        <w:rPr>
+          <w:bCs/>
+        </w:rPr>
+        <w:t>Кузура</w:t>
+      </w:r>
+      <w:proofErr w:type="spellEnd"/>
+      <w:r>
+        <w:rPr>
+          <w:bCs/>
+        </w:rPr>
+        <w:t xml:space="preserve"> </w:t>
+      </w:r>
+      <w:proofErr w:type="spellStart"/>
+      <w:r>
+        <w:rPr>
+          <w:bCs/>
+        </w:rPr>
+        <w:t>Микита</w:t>
+      </w:r>
+      <w:proofErr w:type="spellEnd"/>
+      <w:r>
+        <w:rPr>
+          <w:bCs/>
+        </w:rPr>
+        <w:t xml:space="preserve"> </w:t>
+      </w:r>
+      <w:proofErr w:type="spellStart"/>
+      <w:r>
+        <w:rPr>
+          <w:bCs/>
+        </w:rPr>
+        <w:t>Пархвенов</w:t>
+      </w:r>
+      <w:proofErr w:type="spellEnd"/>
+      <w:r>
+        <w:rPr>
+          <w:bCs/>
+        </w:rPr>
+        <w:t xml:space="preserve"> с деревни </w:t>
+      </w:r>
+      <w:proofErr w:type="spellStart"/>
+      <w:r>
+        <w:rPr>
+          <w:bCs/>
+        </w:rPr>
+        <w:t>Недаль</w:t>
+      </w:r>
+      <w:proofErr w:type="spellEnd"/>
+      <w:r>
+        <w:rPr>
+          <w:bCs/>
+        </w:rPr>
+        <w:t xml:space="preserve"> и </w:t>
+      </w:r>
+      <w:r>
+        <w:rPr>
+          <w:bCs/>
+        </w:rPr>
+        <w:t xml:space="preserve">Лисичёнок </w:t>
+      </w:r>
+      <w:proofErr w:type="spellStart"/>
+      <w:r>
+        <w:rPr>
+          <w:bCs/>
+        </w:rPr>
+        <w:t>Тереса</w:t>
+      </w:r>
+      <w:proofErr w:type="spellEnd"/>
+      <w:r>
+        <w:rPr>
+          <w:bCs/>
+        </w:rPr>
+        <w:t xml:space="preserve"> Леонова</w:t>
+      </w:r>
+      <w:r>
+        <w:rPr>
+          <w:bCs/>
+        </w:rPr>
+        <w:t xml:space="preserve"> с деревни </w:t>
+      </w:r>
+      <w:proofErr w:type="spellStart"/>
+      <w:r>
+        <w:rPr>
+          <w:bCs/>
+        </w:rPr>
+        <w:t>Недаль</w:t>
+      </w:r>
+      <w:proofErr w:type="spellEnd"/>
+      <w:r>
+        <w:rPr>
+          <w:bCs/>
+        </w:rPr>
+        <w:t xml:space="preserve"> (НИАБ 136-13-</w:t>
+      </w:r>
+      <w:r>
+        <w:rPr>
+          <w:bCs/>
+        </w:rPr>
+        <w:t>1</w:t>
+      </w:r>
+      <w:r>
+        <w:rPr>
+          <w:bCs/>
+        </w:rPr>
+        <w:t xml:space="preserve">40, л.418об-419, </w:t>
+      </w:r>
+      <w:r>
+        <w:rPr>
+          <w:noProof/>
+          <w:lang w:eastAsia="ru-RU"/>
+        </w:rPr>
+        <w:t>№</w:t>
+      </w:r>
+      <w:r>
+        <w:rPr>
+          <w:noProof/>
+          <w:lang w:eastAsia="ru-RU"/>
+        </w:rPr>
+        <w:t>42</w:t>
+      </w:r>
+      <w:r>
+        <w:rPr>
+          <w:noProof/>
+          <w:lang w:eastAsia="ru-RU"/>
+        </w:rPr>
+        <w:t>/1</w:t>
+      </w:r>
+      <w:r>
+        <w:rPr>
+          <w:noProof/>
+          <w:lang w:eastAsia="ru-RU"/>
+        </w:rPr>
+        <w:t>8</w:t>
+      </w:r>
+      <w:r>
+        <w:rPr>
+          <w:noProof/>
+          <w:lang w:eastAsia="ru-RU"/>
+        </w:rPr>
+        <w:t>43</w:t>
+      </w:r>
+      <w:r>
+        <w:rPr>
+          <w:noProof/>
+          <w:lang w:eastAsia="ru-RU"/>
+        </w:rPr>
+        <w:t>-</w:t>
+      </w:r>
+      <w:r>
+        <w:rPr>
+          <w:noProof/>
+          <w:lang w:eastAsia="ru-RU"/>
+        </w:rPr>
+        <w:t>р</w:t>
+      </w:r>
+      <w:r>
+        <w:rPr>
+          <w:noProof/>
+          <w:lang w:eastAsia="ru-RU"/>
+        </w:rPr>
+        <w:t xml:space="preserve"> (</w:t>
+      </w:r>
+      <w:r>
+        <w:rPr>
+          <w:noProof/>
+          <w:lang w:eastAsia="ru-RU"/>
+        </w:rPr>
+        <w:t>коп</w:t>
+      </w:r>
+      <w:r>
+        <w:rPr>
+          <w:noProof/>
+          <w:lang w:eastAsia="ru-RU"/>
+        </w:rPr>
+        <w:t>)</w:t>
+      </w:r>
+      <w:r>
+        <w:rPr>
+          <w:noProof/>
+          <w:lang w:eastAsia="ru-RU"/>
+        </w:rPr>
+        <w:t xml:space="preserve">, </w:t>
+      </w:r>
+      <w:bookmarkStart w:id="1" w:name="_Hlk154416424"/>
+      <w:r>
+        <w:rPr>
+          <w:bCs/>
+        </w:rPr>
+        <w:t>НИАБ 136-13-</w:t>
+      </w:r>
+      <w:r>
+        <w:rPr>
+          <w:bCs/>
+        </w:rPr>
+        <w:t>1</w:t>
+      </w:r>
+      <w:r>
+        <w:rPr>
+          <w:bCs/>
+        </w:rPr>
         <w:t>4</w:t>
       </w:r>
       <w:r>
         <w:rPr>
           <w:bCs/>
         </w:rPr>
-        <w:t xml:space="preserve">3 – крещение, </w:t>
-      </w:r>
-      <w:r>
-        <w:rPr>
-          <w:bCs/>
-        </w:rPr>
-        <w:t xml:space="preserve">родилась 12.07.1843, </w:t>
-      </w:r>
-      <w:r>
-        <w:rPr>
-          <w:bCs/>
-        </w:rPr>
-        <w:t xml:space="preserve">крестные родители </w:t>
-      </w:r>
-      <w:proofErr w:type="spellStart"/>
-      <w:r>
-        <w:rPr>
-          <w:bCs/>
-        </w:rPr>
-        <w:t>Кузура</w:t>
-      </w:r>
-      <w:proofErr w:type="spellEnd"/>
-      <w:r>
-        <w:rPr>
-          <w:bCs/>
-        </w:rPr>
-        <w:t xml:space="preserve"> </w:t>
-      </w:r>
-      <w:proofErr w:type="spellStart"/>
-      <w:r>
-        <w:rPr>
-          <w:bCs/>
-        </w:rPr>
-        <w:t>Микита</w:t>
-      </w:r>
-      <w:proofErr w:type="spellEnd"/>
-      <w:r>
-        <w:rPr>
-          <w:bCs/>
-        </w:rPr>
-        <w:t xml:space="preserve"> </w:t>
-      </w:r>
-      <w:proofErr w:type="spellStart"/>
-      <w:r>
-        <w:rPr>
-          <w:bCs/>
-        </w:rPr>
-        <w:t>Пархвенов</w:t>
-      </w:r>
-      <w:proofErr w:type="spellEnd"/>
-      <w:r>
-        <w:rPr>
-          <w:bCs/>
-        </w:rPr>
-        <w:t xml:space="preserve"> с деревни </w:t>
-      </w:r>
-      <w:proofErr w:type="spellStart"/>
-      <w:r>
-        <w:rPr>
-          <w:bCs/>
-        </w:rPr>
-        <w:t>Недаль</w:t>
-      </w:r>
-      <w:proofErr w:type="spellEnd"/>
-      <w:r>
-        <w:rPr>
-          <w:bCs/>
-        </w:rPr>
-        <w:t xml:space="preserve"> и </w:t>
-      </w:r>
-      <w:r>
-        <w:rPr>
-          <w:bCs/>
-        </w:rPr>
-        <w:t xml:space="preserve">Лисичёнок </w:t>
-      </w:r>
-      <w:proofErr w:type="spellStart"/>
-      <w:r>
-        <w:rPr>
-          <w:bCs/>
-        </w:rPr>
-        <w:t>Тереса</w:t>
-      </w:r>
-      <w:proofErr w:type="spellEnd"/>
-      <w:r>
-        <w:rPr>
-          <w:bCs/>
-        </w:rPr>
-        <w:t xml:space="preserve"> Леонова</w:t>
-      </w:r>
-      <w:r>
-        <w:rPr>
-          <w:bCs/>
-        </w:rPr>
-        <w:t xml:space="preserve"> с деревни </w:t>
-      </w:r>
-      <w:proofErr w:type="spellStart"/>
-      <w:r>
-        <w:rPr>
-          <w:bCs/>
-        </w:rPr>
-        <w:t>Недаль</w:t>
-      </w:r>
-      <w:proofErr w:type="spellEnd"/>
-      <w:r>
-        <w:rPr>
-          <w:bCs/>
-        </w:rPr>
-        <w:t xml:space="preserve"> (НИАБ 136-13-</w:t>
-      </w:r>
-      <w:r>
-        <w:rPr>
-          <w:bCs/>
-        </w:rPr>
         <w:t>1</w:t>
       </w:r>
       <w:r>
         <w:rPr>
           <w:bCs/>
         </w:rPr>
-        <w:t>40</w:t>
-      </w:r>
-      <w:r>
-        <w:rPr>
-          <w:bCs/>
-        </w:rPr>
         <w:t>, л.</w:t>
       </w:r>
       <w:r>
         <w:rPr>
           <w:bCs/>
         </w:rPr>
-        <w:t>418об-419</w:t>
+        <w:t>9об-10</w:t>
       </w:r>
       <w:r>
         <w:rPr>
@@ -249,14 +315,7 @@
           <w:noProof/>
           <w:lang w:eastAsia="ru-RU"/>
         </w:rPr>
-        <w:t>4</w:t>
-      </w:r>
-      <w:r>
-        <w:rPr>
-          <w:noProof/>
-          <w:lang w:eastAsia="ru-RU"/>
-        </w:rPr>
-        <w:t>3</w:t>
+        <w:t>43</w:t>
       </w:r>
       <w:r>
         <w:rPr>
@@ -284,7 +343,7 @@
           <w:noProof/>
           <w:lang w:eastAsia="ru-RU"/>
         </w:rPr>
-        <w:t>коп</w:t>
+        <w:t>ориг</w:t>
       </w:r>
       <w:r>
         <w:rPr>
@@ -293,6 +352,7 @@
         </w:rPr>
         <w:t>)</w:t>
       </w:r>
+      <w:bookmarkEnd w:id="1"/>
       <w:r>
         <w:rPr>
           <w:noProof/>
@@ -316,7 +376,7 @@
           <w:bCs/>
         </w:rPr>
       </w:pPr>
-      <w:bookmarkStart w:id="1" w:name="_Hlk153446228"/>
+      <w:bookmarkStart w:id="2" w:name="_Hlk153446228"/>
       <w:r>
         <w:rPr>
           <w:b/>
@@ -709,7 +769,411 @@
         <w:t>Еленский Юльян – приходской священник.</w:t>
       </w:r>
     </w:p>
-    <w:bookmarkEnd w:id="1"/>
+    <w:bookmarkEnd w:id="2"/>
+    <w:p/>
+    <w:p>
+      <w:pPr>
+        <w:rPr>
+          <w:bCs/>
+        </w:rPr>
+      </w:pPr>
+      <w:bookmarkStart w:id="3" w:name="_Hlk73819841"/>
+      <w:r>
+        <w:rPr>
+          <w:b/>
+          <w:bCs/>
+        </w:rPr>
+        <w:t>НИАБ 136-13-141</w:t>
+      </w:r>
+      <w:r>
+        <w:rPr>
+          <w:b/>
+          <w:bCs/>
+        </w:rPr>
+        <w:tab/>
+      </w:r>
+      <w:r>
+        <w:t xml:space="preserve">Лист 9об-10. </w:t>
+      </w:r>
+      <w:r>
+        <w:rPr>
+          <w:b/>
+        </w:rPr>
+        <w:t>Метрическая запись №42/1843-р (</w:t>
+      </w:r>
+      <w:proofErr w:type="spellStart"/>
+      <w:r>
+        <w:rPr>
+          <w:b/>
+        </w:rPr>
+        <w:t>ориг</w:t>
+      </w:r>
+      <w:proofErr w:type="spellEnd"/>
+      <w:r>
+        <w:rPr>
+          <w:b/>
+        </w:rPr>
+        <w:t>).</w:t>
+      </w:r>
+      <w:r>
+        <w:rPr>
+          <w:b/>
+        </w:rPr>
+        <w:tab/>
+      </w:r>
+    </w:p>
+    <w:p>
+      <w:pPr>
+        <w:rPr>
+          <w:bCs/>
+        </w:rPr>
+      </w:pPr>
+    </w:p>
+    <w:p>
+      <w:pPr>
+        <w:rPr>
+          <w:bCs/>
+        </w:rPr>
+      </w:pPr>
+      <w:r>
+        <w:rPr>
+          <w:noProof/>
+        </w:rPr>
+        <w:lastRenderedPageBreak/>
+        <w:drawing>
+          <wp:inline distT="0" distB="0" distL="0" distR="0" wp14:anchorId="2B9E66ED" wp14:editId="76DF5934">
+            <wp:extent cx="5940425" cy="1635760"/>
+            <wp:effectExtent l="0" t="0" r="3175" b="2540"/>
+            <wp:docPr id="94" name="Рисунок 94"/>
+            <wp:cNvGraphicFramePr>
+              <a:graphicFrameLocks xmlns:a="http://schemas.openxmlformats.org/drawingml/2006/main" noChangeAspect="1"/>
+            </wp:cNvGraphicFramePr>
+            <a:graphic xmlns:a="http://schemas.openxmlformats.org/drawingml/2006/main">
+              <a:graphicData uri="http://schemas.openxmlformats.org/drawingml/2006/picture">
+                <pic:pic xmlns:pic="http://schemas.openxmlformats.org/drawingml/2006/picture">
+                  <pic:nvPicPr>
+                    <pic:cNvPr id="1" name=""/>
+                    <pic:cNvPicPr/>
+                  </pic:nvPicPr>
+                  <pic:blipFill>
+                    <a:blip r:embed="rId6"/>
+                    <a:stretch>
+                      <a:fillRect/>
+                    </a:stretch>
+                  </pic:blipFill>
+                  <pic:spPr>
+                    <a:xfrm>
+                      <a:off x="0" y="0"/>
+                      <a:ext cx="5940425" cy="1635760"/>
+                    </a:xfrm>
+                    <a:prstGeom prst="rect">
+                      <a:avLst/>
+                    </a:prstGeom>
+                  </pic:spPr>
+                </pic:pic>
+              </a:graphicData>
+            </a:graphic>
+          </wp:inline>
+        </w:drawing>
+      </w:r>
+    </w:p>
+    <w:p>
+      <w:pPr>
+        <w:rPr>
+          <w:bCs/>
+        </w:rPr>
+      </w:pPr>
+      <w:r>
+        <w:rPr>
+          <w:noProof/>
+        </w:rPr>
+        <w:drawing>
+          <wp:inline distT="0" distB="0" distL="0" distR="0" wp14:anchorId="716E0830" wp14:editId="253D13A6">
+            <wp:extent cx="5940425" cy="1294130"/>
+            <wp:effectExtent l="0" t="0" r="3175" b="1270"/>
+            <wp:docPr id="95" name="Рисунок 95"/>
+            <wp:cNvGraphicFramePr>
+              <a:graphicFrameLocks xmlns:a="http://schemas.openxmlformats.org/drawingml/2006/main" noChangeAspect="1"/>
+            </wp:cNvGraphicFramePr>
+            <a:graphic xmlns:a="http://schemas.openxmlformats.org/drawingml/2006/main">
+              <a:graphicData uri="http://schemas.openxmlformats.org/drawingml/2006/picture">
+                <pic:pic xmlns:pic="http://schemas.openxmlformats.org/drawingml/2006/picture">
+                  <pic:nvPicPr>
+                    <pic:cNvPr id="1" name=""/>
+                    <pic:cNvPicPr/>
+                  </pic:nvPicPr>
+                  <pic:blipFill>
+                    <a:blip r:embed="rId7"/>
+                    <a:stretch>
+                      <a:fillRect/>
+                    </a:stretch>
+                  </pic:blipFill>
+                  <pic:spPr>
+                    <a:xfrm>
+                      <a:off x="0" y="0"/>
+                      <a:ext cx="5940425" cy="1294130"/>
+                    </a:xfrm>
+                    <a:prstGeom prst="rect">
+                      <a:avLst/>
+                    </a:prstGeom>
+                  </pic:spPr>
+                </pic:pic>
+              </a:graphicData>
+            </a:graphic>
+          </wp:inline>
+        </w:drawing>
+      </w:r>
+    </w:p>
+    <w:p>
+      <w:pPr>
+        <w:rPr>
+          <w:bCs/>
+        </w:rPr>
+      </w:pPr>
+    </w:p>
+    <w:p>
+      <w:pPr>
+        <w:rPr>
+          <w:bCs/>
+        </w:rPr>
+      </w:pPr>
+      <w:proofErr w:type="spellStart"/>
+      <w:r>
+        <w:rPr>
+          <w:bCs/>
+        </w:rPr>
+        <w:t>Осовская</w:t>
+      </w:r>
+      <w:proofErr w:type="spellEnd"/>
+      <w:r>
+        <w:rPr>
+          <w:bCs/>
+        </w:rPr>
+        <w:t xml:space="preserve"> Покровская церковь. 18 июля 1843 года. Запись о крещении.</w:t>
+      </w:r>
+    </w:p>
+    <w:p>
+      <w:pPr>
+        <w:rPr>
+          <w:bCs/>
+        </w:rPr>
+      </w:pPr>
+    </w:p>
+    <w:p>
+      <w:pPr>
+        <w:rPr>
+          <w:bCs/>
+          <w:noProof/>
+          <w:lang w:eastAsia="ru-RU"/>
+        </w:rPr>
+      </w:pPr>
+      <w:r>
+        <w:rPr>
+          <w:bCs/>
+          <w:noProof/>
+          <w:lang w:eastAsia="ru-RU"/>
+        </w:rPr>
+        <w:t>Шпедова Кристина Григориева – дочь крестьян с деревни Недаль, православная, родилась 12 июля 1843 года</w:t>
+      </w:r>
+      <w:r>
+        <w:rPr>
+          <w:bCs/>
+          <w:noProof/>
+          <w:lang w:eastAsia="ru-RU"/>
+        </w:rPr>
+        <w:t>: Шпет Кристина Григорьева, деревня Недаль</w:t>
+      </w:r>
+      <w:r>
+        <w:rPr>
+          <w:bCs/>
+          <w:noProof/>
+          <w:lang w:eastAsia="ru-RU"/>
+        </w:rPr>
+        <w:t>.</w:t>
+      </w:r>
+    </w:p>
+    <w:p>
+      <w:pPr>
+        <w:rPr>
+          <w:bCs/>
+          <w:noProof/>
+          <w:lang w:eastAsia="ru-RU"/>
+        </w:rPr>
+      </w:pPr>
+      <w:r>
+        <w:rPr>
+          <w:bCs/>
+          <w:noProof/>
+          <w:lang w:eastAsia="ru-RU"/>
+        </w:rPr>
+        <w:t>Шпед Григорий Осипов – отец</w:t>
+      </w:r>
+      <w:r>
+        <w:rPr>
+          <w:bCs/>
+          <w:noProof/>
+          <w:lang w:eastAsia="ru-RU"/>
+        </w:rPr>
+        <w:t>: Шпет Григорий Иосифов, деревня Недаль</w:t>
+      </w:r>
+      <w:r>
+        <w:rPr>
+          <w:bCs/>
+          <w:noProof/>
+          <w:lang w:eastAsia="ru-RU"/>
+        </w:rPr>
+        <w:t>.</w:t>
+      </w:r>
+    </w:p>
+    <w:p>
+      <w:pPr>
+        <w:rPr>
+          <w:bCs/>
+          <w:noProof/>
+          <w:lang w:eastAsia="ru-RU"/>
+        </w:rPr>
+      </w:pPr>
+      <w:r>
+        <w:rPr>
+          <w:bCs/>
+          <w:noProof/>
+          <w:lang w:eastAsia="ru-RU"/>
+        </w:rPr>
+        <w:t>Шпедова Марья Ивановна – мать</w:t>
+      </w:r>
+      <w:r>
+        <w:rPr>
+          <w:bCs/>
+          <w:noProof/>
+          <w:lang w:eastAsia="ru-RU"/>
+        </w:rPr>
+        <w:t>: Шпет Марьяна Фадеева, деревня Недаль</w:t>
+      </w:r>
+      <w:r>
+        <w:rPr>
+          <w:bCs/>
+          <w:noProof/>
+          <w:lang w:eastAsia="ru-RU"/>
+        </w:rPr>
+        <w:t>.</w:t>
+      </w:r>
+    </w:p>
+    <w:p>
+      <w:pPr>
+        <w:rPr>
+          <w:bCs/>
+          <w:noProof/>
+          <w:lang w:eastAsia="ru-RU"/>
+        </w:rPr>
+      </w:pPr>
+      <w:r>
+        <w:rPr>
+          <w:bCs/>
+          <w:noProof/>
+          <w:lang w:eastAsia="ru-RU"/>
+        </w:rPr>
+        <w:t xml:space="preserve">Кузура Никита Парфеньев – </w:t>
+      </w:r>
+      <w:r>
+        <w:rPr>
+          <w:bCs/>
+          <w:noProof/>
+          <w:lang w:eastAsia="ru-RU"/>
+        </w:rPr>
+        <w:t>крестный отец</w:t>
+      </w:r>
+      <w:r>
+        <w:rPr>
+          <w:bCs/>
+          <w:noProof/>
+          <w:lang w:eastAsia="ru-RU"/>
+        </w:rPr>
+        <w:t>, крестьянин, с деревни Недаль</w:t>
+      </w:r>
+      <w:r>
+        <w:rPr>
+          <w:bCs/>
+          <w:noProof/>
+          <w:lang w:eastAsia="ru-RU"/>
+        </w:rPr>
+        <w:t>: Кузура Микита Пархвенов, деревня Недаль</w:t>
+      </w:r>
+      <w:r>
+        <w:rPr>
+          <w:bCs/>
+          <w:noProof/>
+          <w:lang w:eastAsia="ru-RU"/>
+        </w:rPr>
+        <w:t>.</w:t>
+      </w:r>
+    </w:p>
+    <w:p>
+      <w:pPr>
+        <w:rPr>
+          <w:bCs/>
+          <w:noProof/>
+          <w:lang w:eastAsia="ru-RU"/>
+        </w:rPr>
+      </w:pPr>
+      <w:r>
+        <w:rPr>
+          <w:bCs/>
+          <w:noProof/>
+          <w:lang w:eastAsia="ru-RU"/>
+        </w:rPr>
+        <w:t xml:space="preserve">Лисиченкова Терезия Львовна – </w:t>
+      </w:r>
+      <w:r>
+        <w:rPr>
+          <w:bCs/>
+          <w:noProof/>
+          <w:lang w:eastAsia="ru-RU"/>
+        </w:rPr>
+        <w:t>крестная мать</w:t>
+      </w:r>
+      <w:r>
+        <w:rPr>
+          <w:bCs/>
+          <w:noProof/>
+          <w:lang w:eastAsia="ru-RU"/>
+        </w:rPr>
+        <w:t>, крестьянка, с деревни Недаль</w:t>
+      </w:r>
+      <w:r>
+        <w:rPr>
+          <w:bCs/>
+          <w:noProof/>
+          <w:lang w:eastAsia="ru-RU"/>
+        </w:rPr>
+        <w:t>: Лисичёнок Тереса Леонова, деревня Недаль</w:t>
+      </w:r>
+      <w:r>
+        <w:rPr>
+          <w:bCs/>
+          <w:noProof/>
+          <w:lang w:eastAsia="ru-RU"/>
+        </w:rPr>
+        <w:t>.</w:t>
+      </w:r>
+    </w:p>
+    <w:p>
+      <w:pPr>
+        <w:rPr>
+          <w:bCs/>
+          <w:noProof/>
+          <w:lang w:eastAsia="ru-RU"/>
+        </w:rPr>
+      </w:pPr>
+      <w:r>
+        <w:rPr>
+          <w:bCs/>
+          <w:noProof/>
+          <w:lang w:eastAsia="ru-RU"/>
+        </w:rPr>
+        <w:t>Еленский Юльян – приходской священник.</w:t>
+      </w:r>
+    </w:p>
+    <w:bookmarkEnd w:id="3"/>
     <w:p/>
     <w:sectPr>
       <w:pgSz w:w="11906" w:h="16838"/>
